--- a/Documentation/MHG_Scenarii_Tablut.docx
+++ b/Documentation/MHG_Scenarii_Tablut.docx
@@ -25,6 +25,31 @@
       </w:r>
     </w:p>
     <w:p/>
+    <w:p>
+      <w:r>
+        <w:t xml:space="preserve">Dans certains scénarios, il se peut que certaines étapes soient écrites en </w:t>
+      </w:r>
+      <w:r>
+        <w:rPr>
+          <w:i/>
+        </w:rPr>
+        <w:t>italique</w:t>
+      </w:r>
+      <w:r>
+        <w:rPr>
+          <w:i/>
+        </w:rPr>
+        <w:t xml:space="preserve">. </w:t>
+      </w:r>
+      <w:r>
+        <w:t>Cela signifie qu’elle</w:t>
+      </w:r>
+      <w:bookmarkStart w:id="0" w:name="_GoBack"/>
+      <w:bookmarkEnd w:id="0"/>
+      <w:r>
+        <w:t xml:space="preserve"> est alternative à l’étape qui la précède.</w:t>
+      </w:r>
+    </w:p>
     <w:p/>
     <w:tbl>
       <w:tblPr>
@@ -776,12 +801,14 @@
             <w:pPr>
               <w:rPr>
                 <w:rFonts w:cs="Arial"/>
-                <w:szCs w:val="36"/>
-              </w:rPr>
-            </w:pPr>
-            <w:r>
-              <w:rPr>
-                <w:rFonts w:cs="Arial"/>
+                <w:i/>
+                <w:szCs w:val="36"/>
+              </w:rPr>
+            </w:pPr>
+            <w:r>
+              <w:rPr>
+                <w:rFonts w:cs="Arial"/>
+                <w:i/>
                 <w:szCs w:val="36"/>
               </w:rPr>
               <w:t>Le profil n’est pas créé et l’utilisateur est ramené au menu.</w:t>
@@ -2376,12 +2403,14 @@
             <w:pPr>
               <w:rPr>
                 <w:rFonts w:cs="Arial"/>
-                <w:szCs w:val="36"/>
-              </w:rPr>
-            </w:pPr>
-            <w:r>
-              <w:rPr>
-                <w:rFonts w:cs="Arial"/>
+                <w:i/>
+                <w:szCs w:val="36"/>
+              </w:rPr>
+            </w:pPr>
+            <w:r>
+              <w:rPr>
+                <w:rFonts w:cs="Arial"/>
+                <w:i/>
                 <w:szCs w:val="36"/>
               </w:rPr>
               <w:t>La fenêtre de confirmation se ferme, l’opération est annulée.</w:t>
@@ -3406,12 +3435,14 @@
             <w:pPr>
               <w:rPr>
                 <w:rFonts w:cs="Arial"/>
-                <w:szCs w:val="36"/>
-              </w:rPr>
-            </w:pPr>
-            <w:r>
-              <w:rPr>
-                <w:rFonts w:cs="Arial"/>
+                <w:i/>
+                <w:szCs w:val="36"/>
+              </w:rPr>
+            </w:pPr>
+            <w:r>
+              <w:rPr>
+                <w:rFonts w:cs="Arial"/>
+                <w:i/>
                 <w:szCs w:val="36"/>
               </w:rPr>
               <w:t>La fenêtre de « Renommage » se ferme. Le renommage n’a pas eu lieu et l’utilisateur est ramené dans le menu de gestion de profil sur le compte qu’il comptait renommer.</w:t>
@@ -4373,15 +4404,16 @@
             <w:pPr>
               <w:rPr>
                 <w:rFonts w:cs="Arial"/>
-                <w:szCs w:val="36"/>
-              </w:rPr>
-            </w:pPr>
-            <w:r>
-              <w:rPr>
-                <w:rFonts w:cs="Arial"/>
                 <w:i/>
                 <w:szCs w:val="36"/>
               </w:rPr>
+            </w:pPr>
+            <w:r>
+              <w:rPr>
+                <w:rFonts w:cs="Arial"/>
+                <w:i/>
+                <w:szCs w:val="36"/>
+              </w:rPr>
               <w:t>Si « Annuler » est cliqué</w:t>
             </w:r>
             <w:r>
@@ -4415,12 +4447,14 @@
             <w:pPr>
               <w:rPr>
                 <w:rFonts w:cs="Arial"/>
-                <w:szCs w:val="36"/>
-              </w:rPr>
-            </w:pPr>
-            <w:r>
-              <w:rPr>
-                <w:rFonts w:cs="Arial"/>
+                <w:i/>
+                <w:szCs w:val="36"/>
+              </w:rPr>
+            </w:pPr>
+            <w:r>
+              <w:rPr>
+                <w:rFonts w:cs="Arial"/>
+                <w:i/>
                 <w:szCs w:val="36"/>
               </w:rPr>
               <w:t>La fenêtre de confirmation se ferme, l’opération est annulée.</w:t>
@@ -4428,6 +4462,7 @@
             <w:r>
               <w:rPr>
                 <w:rFonts w:cs="Arial"/>
+                <w:i/>
                 <w:szCs w:val="36"/>
               </w:rPr>
               <w:t xml:space="preserve"> </w:t>
@@ -4437,20 +4472,23 @@
             <w:pPr>
               <w:rPr>
                 <w:rFonts w:cs="Arial"/>
-                <w:szCs w:val="36"/>
-              </w:rPr>
-            </w:pPr>
-          </w:p>
-          <w:p>
-            <w:pPr>
-              <w:rPr>
-                <w:rFonts w:cs="Arial"/>
-                <w:szCs w:val="36"/>
-              </w:rPr>
-            </w:pPr>
-            <w:r>
-              <w:rPr>
-                <w:rFonts w:cs="Arial"/>
+                <w:i/>
+                <w:szCs w:val="36"/>
+              </w:rPr>
+            </w:pPr>
+          </w:p>
+          <w:p>
+            <w:pPr>
+              <w:rPr>
+                <w:rFonts w:cs="Arial"/>
+                <w:i/>
+                <w:szCs w:val="36"/>
+              </w:rPr>
+            </w:pPr>
+            <w:r>
+              <w:rPr>
+                <w:rFonts w:cs="Arial"/>
+                <w:i/>
                 <w:szCs w:val="36"/>
               </w:rPr>
               <w:t>L’utilisateur est amené au menu de gestion avec le profil sélectionné.</w:t>
@@ -4813,8 +4851,6 @@
                 <w:szCs w:val="36"/>
               </w:rPr>
             </w:pPr>
-            <w:bookmarkStart w:id="0" w:name="_GoBack"/>
-            <w:bookmarkEnd w:id="0"/>
             <w:r>
               <w:rPr>
                 <w:rFonts w:cs="Tahoma"/>
@@ -5450,12 +5486,14 @@
             <w:pPr>
               <w:rPr>
                 <w:rFonts w:cs="Arial"/>
-                <w:szCs w:val="36"/>
-              </w:rPr>
-            </w:pPr>
-            <w:r>
-              <w:rPr>
-                <w:rFonts w:cs="Arial"/>
+                <w:i/>
+                <w:szCs w:val="36"/>
+              </w:rPr>
+            </w:pPr>
+            <w:r>
+              <w:rPr>
+                <w:rFonts w:cs="Arial"/>
+                <w:i/>
                 <w:szCs w:val="36"/>
               </w:rPr>
               <w:t>Le menu de début de partie se ferme et aucune partie n’est lancée.</w:t>
@@ -5464,7 +5502,13 @@
         </w:tc>
       </w:tr>
     </w:tbl>
-    <w:p/>
+    <w:p>
+      <w:pPr>
+        <w:rPr>
+          <w:i/>
+        </w:rPr>
+      </w:pPr>
+    </w:p>
     <w:p>
       <w:r>
         <w:br w:type="page"/>
@@ -5546,14 +5590,7 @@
                 <w:rFonts w:cs="Arial"/>
                 <w:szCs w:val="36"/>
               </w:rPr>
-              <w:t>Tablut_scenario_0</w:t>
-            </w:r>
-            <w:r>
-              <w:rPr>
-                <w:rFonts w:cs="Arial"/>
-                <w:szCs w:val="36"/>
-              </w:rPr>
-              <w:t>7</w:t>
+              <w:t>Tablut_scenario_07</w:t>
             </w:r>
           </w:p>
         </w:tc>
@@ -6270,14 +6307,7 @@
                 <w:rFonts w:cs="Arial"/>
                 <w:szCs w:val="36"/>
               </w:rPr>
-              <w:t>Tablut_scenario_0</w:t>
-            </w:r>
-            <w:r>
-              <w:rPr>
-                <w:rFonts w:cs="Arial"/>
-                <w:szCs w:val="36"/>
-              </w:rPr>
-              <w:t>8</w:t>
+              <w:t>Tablut_scenario_08</w:t>
             </w:r>
           </w:p>
         </w:tc>
@@ -6826,14 +6856,7 @@
                 <w:rFonts w:cs="Arial"/>
                 <w:szCs w:val="36"/>
               </w:rPr>
-              <w:t>Tablut_scenario_0</w:t>
-            </w:r>
-            <w:r>
-              <w:rPr>
-                <w:rFonts w:cs="Arial"/>
-                <w:szCs w:val="36"/>
-              </w:rPr>
-              <w:t>9</w:t>
+              <w:t>Tablut_scenario_09</w:t>
             </w:r>
           </w:p>
         </w:tc>
@@ -7328,15 +7351,16 @@
             <w:pPr>
               <w:rPr>
                 <w:rFonts w:cs="Arial"/>
-                <w:szCs w:val="36"/>
-              </w:rPr>
-            </w:pPr>
-            <w:r>
-              <w:rPr>
-                <w:rFonts w:cs="Arial"/>
                 <w:i/>
                 <w:szCs w:val="36"/>
               </w:rPr>
+            </w:pPr>
+            <w:r>
+              <w:rPr>
+                <w:rFonts w:cs="Arial"/>
+                <w:i/>
+                <w:szCs w:val="36"/>
+              </w:rPr>
               <w:t>Cliquer sur le bouton « Annuler »</w:t>
             </w:r>
             <w:r>
@@ -7370,12 +7394,14 @@
             <w:pPr>
               <w:rPr>
                 <w:rFonts w:cs="Arial"/>
-                <w:szCs w:val="36"/>
-              </w:rPr>
-            </w:pPr>
-            <w:r>
-              <w:rPr>
-                <w:rFonts w:cs="Arial"/>
+                <w:i/>
+                <w:szCs w:val="36"/>
+              </w:rPr>
+            </w:pPr>
+            <w:r>
+              <w:rPr>
+                <w:rFonts w:cs="Arial"/>
+                <w:i/>
                 <w:szCs w:val="36"/>
               </w:rPr>
               <w:t>La fenêtre de confirmation disparait</w:t>
@@ -7383,6 +7409,7 @@
             <w:r>
               <w:rPr>
                 <w:rFonts w:cs="Arial"/>
+                <w:i/>
                 <w:szCs w:val="36"/>
               </w:rPr>
               <w:t xml:space="preserve"> et la partie reprend.</w:t>
@@ -7824,28 +7851,7 @@
                 <w:rFonts w:cs="Arial"/>
                 <w:szCs w:val="36"/>
               </w:rPr>
-              <w:t>Je clique sur le bouton « </w:t>
-            </w:r>
-            <w:r>
-              <w:rPr>
-                <w:rFonts w:cs="Arial"/>
-                <w:szCs w:val="36"/>
-              </w:rPr>
-              <w:t>Quitter</w:t>
-            </w:r>
-            <w:r>
-              <w:rPr>
-                <w:rFonts w:cs="Arial"/>
-                <w:szCs w:val="36"/>
-              </w:rPr>
-              <w:t> »</w:t>
-            </w:r>
-            <w:r>
-              <w:rPr>
-                <w:rFonts w:cs="Arial"/>
-                <w:szCs w:val="36"/>
-              </w:rPr>
-              <w:t>.</w:t>
+              <w:t>Je clique sur le bouton « Quitter ».</w:t>
             </w:r>
           </w:p>
         </w:tc>
@@ -7913,14 +7919,7 @@
                 <w:rFonts w:cs="Arial"/>
                 <w:szCs w:val="36"/>
               </w:rPr>
-              <w:t>Cliquer sur le bouton « Confirmer¹ »</w:t>
-            </w:r>
-            <w:r>
-              <w:rPr>
-                <w:rFonts w:cs="Arial"/>
-                <w:szCs w:val="36"/>
-              </w:rPr>
-              <w:t>.</w:t>
+              <w:t>Cliquer sur le bouton « Confirmer¹ ».</w:t>
             </w:r>
           </w:p>
         </w:tc>
@@ -8016,24 +8015,17 @@
             <w:pPr>
               <w:rPr>
                 <w:rFonts w:cs="Arial"/>
-                <w:szCs w:val="36"/>
-              </w:rPr>
-            </w:pPr>
-            <w:r>
-              <w:rPr>
-                <w:rFonts w:cs="Arial"/>
                 <w:i/>
                 <w:szCs w:val="36"/>
               </w:rPr>
-              <w:t>Cliquer sur le bouton « Annuler »</w:t>
-            </w:r>
+            </w:pPr>
             <w:r>
               <w:rPr>
                 <w:rFonts w:cs="Arial"/>
                 <w:i/>
                 <w:szCs w:val="36"/>
               </w:rPr>
-              <w:t>.</w:t>
+              <w:t>Cliquer sur le bouton « Annuler ».</w:t>
             </w:r>
           </w:p>
         </w:tc>
@@ -8058,12 +8050,14 @@
             <w:pPr>
               <w:rPr>
                 <w:rFonts w:cs="Arial"/>
-                <w:szCs w:val="36"/>
-              </w:rPr>
-            </w:pPr>
-            <w:r>
-              <w:rPr>
-                <w:rFonts w:cs="Arial"/>
+                <w:i/>
+                <w:szCs w:val="36"/>
+              </w:rPr>
+            </w:pPr>
+            <w:r>
+              <w:rPr>
+                <w:rFonts w:cs="Arial"/>
+                <w:i/>
                 <w:szCs w:val="36"/>
               </w:rPr>
               <w:t>La fenêtre de confirmation disparait et la partie reprend.</w:t>
@@ -8654,7 +8648,7 @@
               <w:sz w:val="20"/>
               <w:szCs w:val="20"/>
             </w:rPr>
-            <w:t>5</w:t>
+            <w:t>1</w:t>
           </w:r>
           <w:r>
             <w:rPr>
@@ -8755,7 +8749,7 @@
               <w:sz w:val="20"/>
               <w:szCs w:val="20"/>
             </w:rPr>
-            <w:t>5 février 2018</w:t>
+            <w:t>6 février 2018</w:t>
           </w:r>
           <w:r>
             <w:rPr>
@@ -8971,7 +8965,7 @@
                       </a:ln>
                       <a:extLst>
                         <a:ext uri="{909E8E84-426E-40dd-AFC4-6F175D3DCCD1}">
-                          <a14:hiddenFill xmlns:mo="http://schemas.microsoft.com/office/mac/office/2008/main" xmlns:mv="urn:schemas-microsoft-com:mac:vml" xmlns="" xmlns:lc="http://schemas.openxmlformats.org/drawingml/2006/lockedCanvas" xmlns:a14="http://schemas.microsoft.com/office/drawing/2010/main" xmlns:w="http://schemas.openxmlformats.org/wordprocessingml/2006/main" xmlns:w10="urn:schemas-microsoft-com:office:word" xmlns:v="urn:schemas-microsoft-com:vml" xmlns:o="urn:schemas-microsoft-com:office:office">
+                          <a14:hiddenFill xmlns:o="urn:schemas-microsoft-com:office:office" xmlns:v="urn:schemas-microsoft-com:vml" xmlns:w10="urn:schemas-microsoft-com:office:word" xmlns:w="http://schemas.openxmlformats.org/wordprocessingml/2006/main" xmlns:a14="http://schemas.microsoft.com/office/drawing/2010/main" xmlns:lc="http://schemas.openxmlformats.org/drawingml/2006/lockedCanvas" xmlns="" xmlns:mv="urn:schemas-microsoft-com:mac:vml" xmlns:mo="http://schemas.microsoft.com/office/mac/office/2008/main">
                             <a:noFill/>
                           </a14:hiddenFill>
                         </a:ext>
@@ -8992,7 +8986,7 @@
         </mc:Choice>
         <mc:Fallback>
           <w:pict>
-            <v:line w14:anchorId="25566994" id="Connecteur droit 1" o:spid="_x0000_s1026" style="position:absolute;z-index:251660288;visibility:visible;mso-wrap-style:square;mso-width-percent:0;mso-height-percent:0;mso-wrap-distance-left:9pt;mso-wrap-distance-top:0;mso-wrap-distance-right:9pt;mso-wrap-distance-bottom:0;mso-position-horizontal:absolute;mso-position-horizontal-relative:text;mso-position-vertical:absolute;mso-position-vertical-relative:text;mso-width-percent:0;mso-height-percent:0;mso-width-relative:page;mso-height-relative:page" from="-2.55pt,8.6pt" to="454.95pt,8.6pt" o:gfxdata="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" o:allowincell="f" strokeweight="1pt"/>
+            <v:line w14:anchorId="5332D665" id="Connecteur droit 1" o:spid="_x0000_s1026" style="position:absolute;z-index:251660288;visibility:visible;mso-wrap-style:square;mso-width-percent:0;mso-height-percent:0;mso-wrap-distance-left:9pt;mso-wrap-distance-top:0;mso-wrap-distance-right:9pt;mso-wrap-distance-bottom:0;mso-position-horizontal:absolute;mso-position-horizontal-relative:text;mso-position-vertical:absolute;mso-position-vertical-relative:text;mso-width-percent:0;mso-height-percent:0;mso-width-relative:page;mso-height-relative:page" from="-2.55pt,8.6pt" to="454.95pt,8.6pt" o:gfxdata="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" o:allowincell="f" strokeweight="1pt"/>
           </w:pict>
         </mc:Fallback>
       </mc:AlternateContent>
@@ -10500,7 +10494,7 @@
 </file>
 
 <file path=customXml/itemProps1.xml><?xml version="1.0" encoding="utf-8"?>
-<ds:datastoreItem xmlns:ds="http://schemas.openxmlformats.org/officeDocument/2006/customXml" ds:itemID="{C7B1A88C-DBF2-41ED-89AD-0E3C07ABB29B}">
+<ds:datastoreItem xmlns:ds="http://schemas.openxmlformats.org/officeDocument/2006/customXml" ds:itemID="{2EB9C363-A0F6-44A4-8AEC-FDA5459D6C5B}">
   <ds:schemaRefs>
     <ds:schemaRef ds:uri="http://schemas.openxmlformats.org/officeDocument/2006/bibliography"/>
   </ds:schemaRefs>
